--- a/examples/thai-manual/template/header-footer.docx
+++ b/examples/thai-manual/template/header-footer.docx
@@ -77,13 +77,14 @@
     </w:pPr>
     <w:r>
       <w:rPr>
+        <w:noProof/>
         <w:lang w:val="en-US"/>
       </w:rPr>
       <w:drawing>
-        <wp:inline distT="0" distB="0" distL="0" distR="0" wp14:anchorId="6F6381C0" wp14:editId="6BB65558">
-          <wp:extent cx="1057861" cy="452967"/>
-          <wp:effectExtent l="0" t="0" r="0" b="4445"/>
-          <wp:docPr id="1510628669" name="Picture 1" descr="A red swirly logo&#10;&#10;AI-generated content may be incorrect."/>
+        <wp:inline distT="0" distB="0" distL="0" distR="0" wp14:anchorId="3C9FF13C" wp14:editId="5EF6666F">
+          <wp:extent cx="1185077" cy="295763"/>
+          <wp:effectExtent l="0" t="0" r="0" b="0"/>
+          <wp:docPr id="129966942" name="Picture 1"/>
           <wp:cNvGraphicFramePr>
             <a:graphicFrameLocks xmlns:a="http://schemas.openxmlformats.org/drawingml/2006/main" noChangeAspect="1"/>
           </wp:cNvGraphicFramePr>
@@ -91,7 +92,7 @@
             <a:graphicData uri="http://schemas.openxmlformats.org/drawingml/2006/picture">
               <pic:pic xmlns:pic="http://schemas.openxmlformats.org/drawingml/2006/picture">
                 <pic:nvPicPr>
-                  <pic:cNvPr id="1510628669" name="Picture 1" descr="A red swirly logo&#10;&#10;AI-generated content may be incorrect."/>
+                  <pic:cNvPr id="1406350587" name="Picture 1406350587"/>
                   <pic:cNvPicPr/>
                 </pic:nvPicPr>
                 <pic:blipFill>
@@ -103,7 +104,7 @@
                 <pic:spPr>
                   <a:xfrm>
                     <a:off x="0" y="0"/>
-                    <a:ext cx="1082618" cy="463568"/>
+                    <a:ext cx="1246315" cy="311046"/>
                   </a:xfrm>
                   <a:prstGeom prst="rect">
                     <a:avLst/>
@@ -120,19 +121,13 @@
         <w:lang w:val="en-US"/>
       </w:rPr>
       <w:tab/>
-      <w:t>{{page}} / {{</w:t>
+      <w:t xml:space="preserve">{{page}} / </w:t>
     </w:r>
     <w:r>
       <w:rPr>
         <w:lang w:val="en-US"/>
       </w:rPr>
-      <w:t>numpages</w:t>
-    </w:r>
-    <w:r>
-      <w:rPr>
-        <w:lang w:val="en-US"/>
-      </w:rPr>
-      <w:t>}}</w:t>
+      <w:t>{{numpages}}</w:t>
     </w:r>
   </w:p>
 </w:ftr>
@@ -267,13 +262,14 @@
     </w:r>
     <w:r>
       <w:rPr>
+        <w:noProof/>
         <w:lang w:val="en-US"/>
       </w:rPr>
       <w:drawing>
-        <wp:inline distT="0" distB="0" distL="0" distR="0" wp14:anchorId="7835BE2E" wp14:editId="21DB2D55">
-          <wp:extent cx="1660939" cy="711200"/>
-          <wp:effectExtent l="0" t="0" r="3175" b="0"/>
-          <wp:docPr id="1920431039" name="Picture 1" descr="A red swirly logo&#10;&#10;AI-generated content may be incorrect."/>
+        <wp:inline distT="0" distB="0" distL="0" distR="0" wp14:anchorId="1BE76A83" wp14:editId="06C7B8C8">
+          <wp:extent cx="1185077" cy="295763"/>
+          <wp:effectExtent l="0" t="0" r="0" b="0"/>
+          <wp:docPr id="1406350587" name="Picture 1"/>
           <wp:cNvGraphicFramePr>
             <a:graphicFrameLocks xmlns:a="http://schemas.openxmlformats.org/drawingml/2006/main" noChangeAspect="1"/>
           </wp:cNvGraphicFramePr>
@@ -281,7 +277,7 @@
             <a:graphicData uri="http://schemas.openxmlformats.org/drawingml/2006/picture">
               <pic:pic xmlns:pic="http://schemas.openxmlformats.org/drawingml/2006/picture">
                 <pic:nvPicPr>
-                  <pic:cNvPr id="1920431039" name="Picture 1" descr="A red swirly logo&#10;&#10;AI-generated content may be incorrect."/>
+                  <pic:cNvPr id="1406350587" name="Picture 1406350587"/>
                   <pic:cNvPicPr/>
                 </pic:nvPicPr>
                 <pic:blipFill>
@@ -293,7 +289,7 @@
                 <pic:spPr>
                   <a:xfrm>
                     <a:off x="0" y="0"/>
-                    <a:ext cx="1698641" cy="727344"/>
+                    <a:ext cx="1246315" cy="311046"/>
                   </a:xfrm>
                   <a:prstGeom prst="rect">
                     <a:avLst/>
